--- a/game_reviews/translations/book-of-ra-magic (Version 1).docx
+++ b/game_reviews/translations/book-of-ra-magic (Version 1).docx
@@ -8,18 +8,6 @@
       </w:pPr>
       <w:r>
         <w:t>Play Book of Ra Magic for Free - Review and Game Guide</w:t>
-      </w:r>
-    </w:p>
-    <w:p>
-      <w:r/>
-      <w:r>
-        <w:rPr>
-          <w:b/>
-        </w:rPr>
-        <w:t>Meta description</w:t>
-      </w:r>
-      <w:r>
-        <w:t>: Learn everything about Book of Ra Magic, a classic Novomatic slot game with a touch of ancient Egypt. Play for free on SlotJava.</w:t>
       </w:r>
     </w:p>
     <w:p>
@@ -435,9 +423,18 @@
       <w:r/>
       <w:r>
         <w:rPr>
+          <w:b/>
+        </w:rPr>
+        <w:t>Play Book of Ra Magic for Free - Review and Game Guide</w:t>
+      </w:r>
+    </w:p>
+    <w:p>
+      <w:r/>
+      <w:r>
+        <w:rPr>
           <w:i/>
         </w:rPr>
-        <w:t>Prompt: Create a cartoon-style feature image for Book of Ra Magic featuring a happy Maya warrior. The image should have a bright and vibrant color scheme, with the warrior holding the Book of Ra in one hand and the other hand holding a golden coin. The background should feature ancient hieroglyphs and Egyptian architecture.</w:t>
+        <w:t>Learn everything about Book of Ra Magic, a classic Novomatic slot game with a touch of ancient Egypt. Play for free on SlotJava.</w:t>
       </w:r>
     </w:p>
     <w:sectPr>
